--- a/MANASJOSHI.docx
+++ b/MANASJOSHI.docx
@@ -47,27 +47,7 @@
           <w:lang w:val="en-CA"/>
         </w:rPr>
         <w:tab/>
-        <w:t xml:space="preserve">      </w:t>
-      </w:r>
-      <w:proofErr w:type="gramStart"/>
-      <w:r>
-        <w:rPr>
-          <w:rFonts w:ascii="Times New Roman" w:hAnsi="Times New Roman" w:cs="Times New Roman"/>
-          <w:sz w:val="20"/>
-          <w:szCs w:val="20"/>
-          <w:lang w:val="en-CA"/>
-        </w:rPr>
-        <w:t xml:space="preserve">   (</w:t>
-      </w:r>
-      <w:proofErr w:type="gramEnd"/>
-      <w:r>
-        <w:rPr>
-          <w:rFonts w:ascii="Times New Roman" w:hAnsi="Times New Roman" w:cs="Times New Roman"/>
-          <w:sz w:val="20"/>
-          <w:szCs w:val="20"/>
-          <w:lang w:val="en-CA"/>
-        </w:rPr>
-        <w:t>416)-986-8402</w:t>
+        <w:t xml:space="preserve">         (416)-986-8402</w:t>
       </w:r>
       <w:r>
         <w:rPr>
@@ -298,29 +278,7 @@
           <w:szCs w:val="20"/>
           <w:lang w:val="en-CA"/>
         </w:rPr>
-        <w:t xml:space="preserve">Bachelor of Mathematics: Major in Applied </w:t>
-      </w:r>
-      <w:proofErr w:type="gramStart"/>
-      <w:r>
-        <w:rPr>
-          <w:rFonts w:ascii="Times New Roman" w:hAnsi="Times New Roman" w:cs="Times New Roman"/>
-          <w:b/>
-          <w:sz w:val="20"/>
-          <w:szCs w:val="20"/>
-          <w:lang w:val="en-CA"/>
-        </w:rPr>
-        <w:t>Math(</w:t>
-      </w:r>
-      <w:proofErr w:type="gramEnd"/>
-      <w:r>
-        <w:rPr>
-          <w:rFonts w:ascii="Times New Roman" w:hAnsi="Times New Roman" w:cs="Times New Roman"/>
-          <w:b/>
-          <w:sz w:val="20"/>
-          <w:szCs w:val="20"/>
-          <w:lang w:val="en-CA"/>
-        </w:rPr>
-        <w:t>with Engineering Option in Communication and Control)</w:t>
+        <w:t>Bachelor of Mathematics: Major in Applied Math(with Engineering Option in Communication and Control)</w:t>
       </w:r>
       <w:r>
         <w:rPr>
@@ -1329,19 +1287,7 @@
           <w:szCs w:val="20"/>
           <w:lang w:val="en-CA"/>
         </w:rPr>
-        <w:t>Tutored 7</w:t>
-      </w:r>
-      <w:bookmarkStart w:id="0" w:name="_GoBack"/>
-      <w:bookmarkEnd w:id="0"/>
-      <w:r>
-        <w:rPr>
-          <w:rFonts w:ascii="Times New Roman" w:hAnsi="Times New Roman" w:cs="Times New Roman"/>
-          <w:color w:val="000000" w:themeColor="text1"/>
-          <w:sz w:val="20"/>
-          <w:szCs w:val="20"/>
-          <w:lang w:val="en-CA"/>
-        </w:rPr>
-        <w:t xml:space="preserve"> kids during peak days of the week.</w:t>
+        <w:t>Tutored 7 kids during peak days of the week.</w:t>
       </w:r>
     </w:p>
     <w:p>
@@ -1453,44 +1399,6 @@
     </w:p>
     <w:p>
       <w:pPr>
-        <w:tabs>
-          <w:tab w:val="left" w:pos="1320"/>
-        </w:tabs>
-        <w:rPr>
-          <w:rFonts w:ascii="Times New Roman" w:hAnsi="Times New Roman" w:cs="Times New Roman"/>
-          <w:b/>
-          <w:sz w:val="22"/>
-          <w:szCs w:val="22"/>
-          <w:lang w:val="en-CA"/>
-        </w:rPr>
-      </w:pPr>
-    </w:p>
-    <w:p>
-      <w:pPr>
-        <w:tabs>
-          <w:tab w:val="left" w:pos="1320"/>
-        </w:tabs>
-        <w:rPr>
-          <w:rFonts w:ascii="Times New Roman" w:hAnsi="Times New Roman" w:cs="Times New Roman"/>
-          <w:b/>
-          <w:sz w:val="22"/>
-          <w:szCs w:val="22"/>
-          <w:lang w:val="en-CA"/>
-        </w:rPr>
-      </w:pPr>
-      <w:r>
-        <w:rPr>
-          <w:rFonts w:ascii="Times New Roman" w:hAnsi="Times New Roman" w:cs="Times New Roman"/>
-          <w:b/>
-          <w:sz w:val="22"/>
-          <w:szCs w:val="22"/>
-          <w:lang w:val="en-CA"/>
-        </w:rPr>
-        <w:t>BRICK BREAKER</w:t>
-      </w:r>
-    </w:p>
-    <w:p>
-      <w:pPr>
         <w:pStyle w:val="ListParagraph"/>
         <w:numPr>
           <w:ilvl w:val="0"/>
@@ -1514,7 +1422,47 @@
           <w:szCs w:val="20"/>
           <w:lang w:val="en-CA"/>
         </w:rPr>
-        <w:t>Similarly, built my own version of Brick Breaker in JavaScript using the HTML canvas</w:t>
+        <w:t>The computer paddle uses a follower algorithm to play the game</w:t>
+      </w:r>
+      <w:bookmarkStart w:id="0" w:name="_GoBack"/>
+      <w:bookmarkEnd w:id="0"/>
+    </w:p>
+    <w:p>
+      <w:pPr>
+        <w:tabs>
+          <w:tab w:val="left" w:pos="1320"/>
+        </w:tabs>
+        <w:rPr>
+          <w:rFonts w:ascii="Times New Roman" w:hAnsi="Times New Roman" w:cs="Times New Roman"/>
+          <w:b/>
+          <w:sz w:val="22"/>
+          <w:szCs w:val="22"/>
+          <w:lang w:val="en-CA"/>
+        </w:rPr>
+      </w:pPr>
+    </w:p>
+    <w:p>
+      <w:pPr>
+        <w:tabs>
+          <w:tab w:val="left" w:pos="1320"/>
+        </w:tabs>
+        <w:rPr>
+          <w:rFonts w:ascii="Times New Roman" w:hAnsi="Times New Roman" w:cs="Times New Roman"/>
+          <w:b/>
+          <w:sz w:val="22"/>
+          <w:szCs w:val="22"/>
+          <w:lang w:val="en-CA"/>
+        </w:rPr>
+      </w:pPr>
+      <w:r>
+        <w:rPr>
+          <w:rFonts w:ascii="Times New Roman" w:hAnsi="Times New Roman" w:cs="Times New Roman"/>
+          <w:b/>
+          <w:sz w:val="22"/>
+          <w:szCs w:val="22"/>
+          <w:lang w:val="en-CA"/>
+        </w:rPr>
+        <w:t>BRICK BREAKER</w:t>
       </w:r>
     </w:p>
     <w:p>
@@ -1542,6 +1490,34 @@
           <w:szCs w:val="20"/>
           <w:lang w:val="en-CA"/>
         </w:rPr>
+        <w:t>Similarly, built my own version of Brick Breaker in JavaScript using the HTML canvas</w:t>
+      </w:r>
+    </w:p>
+    <w:p>
+      <w:pPr>
+        <w:pStyle w:val="ListParagraph"/>
+        <w:numPr>
+          <w:ilvl w:val="0"/>
+          <w:numId w:val="10"/>
+        </w:numPr>
+        <w:tabs>
+          <w:tab w:val="left" w:pos="1320"/>
+        </w:tabs>
+        <w:rPr>
+          <w:rFonts w:ascii="Times New Roman" w:hAnsi="Times New Roman" w:cs="Times New Roman"/>
+          <w:b/>
+          <w:sz w:val="20"/>
+          <w:szCs w:val="20"/>
+          <w:lang w:val="en-CA"/>
+        </w:rPr>
+      </w:pPr>
+      <w:r>
+        <w:rPr>
+          <w:rFonts w:ascii="Times New Roman" w:hAnsi="Times New Roman" w:cs="Times New Roman"/>
+          <w:sz w:val="20"/>
+          <w:szCs w:val="20"/>
+          <w:lang w:val="en-CA"/>
+        </w:rPr>
         <w:t>Utilized arrays to build and randomize all the colors of the bricks</w:t>
       </w:r>
     </w:p>
@@ -1873,27 +1849,7 @@
           <w:szCs w:val="20"/>
           <w:lang w:val="en-CA"/>
         </w:rPr>
-        <w:t>My 2</w:t>
-      </w:r>
-      <w:proofErr w:type="gramStart"/>
-      <w:r>
-        <w:rPr>
-          <w:rFonts w:ascii="Times New Roman" w:hAnsi="Times New Roman" w:cs="Times New Roman"/>
-          <w:sz w:val="20"/>
-          <w:szCs w:val="20"/>
-          <w:lang w:val="en-CA"/>
-        </w:rPr>
-        <w:t>A(</w:t>
-      </w:r>
-      <w:proofErr w:type="gramEnd"/>
-      <w:r>
-        <w:rPr>
-          <w:rFonts w:ascii="Times New Roman" w:hAnsi="Times New Roman" w:cs="Times New Roman"/>
-          <w:sz w:val="20"/>
-          <w:szCs w:val="20"/>
-          <w:lang w:val="en-CA"/>
-        </w:rPr>
-        <w:t>3</w:t>
+        <w:t>My 2A(3</w:t>
       </w:r>
       <w:r>
         <w:rPr>

--- a/MANASJOSHI.docx
+++ b/MANASJOSHI.docx
@@ -85,14 +85,77 @@
         </w:rPr>
         <w:tab/>
       </w:r>
-      <w:r>
-        <w:rPr>
-          <w:rFonts w:ascii="Times New Roman" w:hAnsi="Times New Roman" w:cs="Times New Roman"/>
-          <w:sz w:val="20"/>
-          <w:szCs w:val="20"/>
-          <w:lang w:val="en-CA"/>
-        </w:rPr>
-        <w:t>mvjoshi@uwaterloo.ca</w:t>
+      <w:hyperlink r:id="rId5" w:history="1">
+        <w:r>
+          <w:rPr>
+            <w:rStyle w:val="Hyperlink"/>
+            <w:rFonts w:ascii="Times New Roman" w:hAnsi="Times New Roman" w:cs="Times New Roman"/>
+            <w:sz w:val="20"/>
+            <w:szCs w:val="20"/>
+            <w:lang w:val="en-CA"/>
+          </w:rPr>
+          <w:t>mvjoshi@uwaterloo.ca</w:t>
+        </w:r>
+      </w:hyperlink>
+    </w:p>
+    <w:p>
+      <w:pPr>
+        <w:jc w:val="both"/>
+        <w:rPr>
+          <w:rFonts w:ascii="Times New Roman" w:hAnsi="Times New Roman" w:cs="Times New Roman"/>
+          <w:sz w:val="20"/>
+          <w:szCs w:val="20"/>
+          <w:lang w:val="en-CA"/>
+        </w:rPr>
+      </w:pPr>
+    </w:p>
+    <w:p>
+      <w:pPr>
+        <w:jc w:val="both"/>
+        <w:rPr>
+          <w:rFonts w:ascii="Times New Roman" w:hAnsi="Times New Roman" w:cs="Times New Roman"/>
+          <w:sz w:val="20"/>
+          <w:szCs w:val="20"/>
+          <w:lang w:val="en-CA"/>
+        </w:rPr>
+      </w:pPr>
+      <w:r>
+        <w:rPr>
+          <w:rFonts w:ascii="Times New Roman" w:hAnsi="Times New Roman" w:cs="Times New Roman"/>
+          <w:b/>
+          <w:sz w:val="20"/>
+          <w:szCs w:val="20"/>
+          <w:lang w:val="en-CA"/>
+        </w:rPr>
+        <w:t>Github:</w:t>
+      </w:r>
+      <w:r>
+        <w:rPr>
+          <w:rFonts w:ascii="Times New Roman" w:hAnsi="Times New Roman" w:cs="Times New Roman"/>
+          <w:b/>
+          <w:sz w:val="20"/>
+          <w:szCs w:val="20"/>
+          <w:lang w:val="en-CA"/>
+        </w:rPr>
+        <w:t xml:space="preserve"> </w:t>
+      </w:r>
+      <w:r>
+        <w:rPr>
+          <w:rFonts w:ascii="Times New Roman" w:hAnsi="Times New Roman" w:cs="Times New Roman"/>
+          <w:sz w:val="20"/>
+          <w:szCs w:val="20"/>
+          <w:lang w:val="en-CA"/>
+        </w:rPr>
+        <w:t xml:space="preserve">manas-joshi-uw </w:t>
+      </w:r>
+      <w:r>
+        <w:rPr>
+          <w:rFonts w:ascii="Times New Roman" w:hAnsi="Times New Roman" w:cs="Times New Roman"/>
+          <w:sz w:val="20"/>
+          <w:szCs w:val="20"/>
+          <w:lang w:val="en-CA"/>
+        </w:rPr>
+        <w:tab/>
       </w:r>
     </w:p>
     <w:p>
@@ -338,7 +401,37 @@
           <w:szCs w:val="20"/>
           <w:lang w:val="en-CA"/>
         </w:rPr>
-        <w:t xml:space="preserve"> A in Algebra, Calculus 1, Mechanics. B+ in Calculus 2 and Computer Science 1</w:t>
+        <w:t xml:space="preserve"> A in Algebra, Calculus 1, Mechanics</w:t>
+      </w:r>
+      <w:r>
+        <w:rPr>
+          <w:rFonts w:ascii="Times New Roman" w:hAnsi="Times New Roman" w:cs="Times New Roman"/>
+          <w:color w:val="000000" w:themeColor="text1"/>
+          <w:sz w:val="20"/>
+          <w:szCs w:val="20"/>
+          <w:lang w:val="en-CA"/>
+        </w:rPr>
+        <w:t>, Electrical Engineering(Circuits)</w:t>
+      </w:r>
+      <w:r>
+        <w:rPr>
+          <w:rFonts w:ascii="Times New Roman" w:hAnsi="Times New Roman" w:cs="Times New Roman"/>
+          <w:color w:val="000000" w:themeColor="text1"/>
+          <w:sz w:val="20"/>
+          <w:szCs w:val="20"/>
+          <w:lang w:val="en-CA"/>
+        </w:rPr>
+        <w:t xml:space="preserve">. </w:t>
+      </w:r>
+      <w:r>
+        <w:rPr>
+          <w:rFonts w:ascii="Times New Roman" w:hAnsi="Times New Roman" w:cs="Times New Roman"/>
+          <w:color w:val="FFFEFF"/>
+          <w:sz w:val="2"/>
+          <w:szCs w:val="2"/>
+          <w:lang w:val="en-CA"/>
+        </w:rPr>
+        <w:t>GPA: 100/100</w:t>
       </w:r>
     </w:p>
     <w:p>
@@ -426,7 +519,17 @@
           <w:szCs w:val="20"/>
           <w:lang w:val="en-CA"/>
         </w:rPr>
-        <w:t>Public Speaking.</w:t>
+        <w:t>Public Speaking</w:t>
+      </w:r>
+      <w:r>
+        <w:rPr>
+          <w:rFonts w:ascii="Times New Roman" w:hAnsi="Times New Roman" w:cs="Times New Roman"/>
+          <w:color w:val="000000" w:themeColor="text1"/>
+          <w:sz w:val="20"/>
+          <w:szCs w:val="20"/>
+          <w:lang w:val="en-CA"/>
+        </w:rPr>
+        <w:t>.</w:t>
       </w:r>
     </w:p>
     <w:p>
@@ -469,6 +572,16 @@
         </w:rPr>
         <w:t>Mechanics, Electrical Engineering(Circuits), Calculus 1 and 2, Computer Science 1 and 2</w:t>
       </w:r>
+      <w:r>
+        <w:rPr>
+          <w:rFonts w:ascii="Times New Roman" w:hAnsi="Times New Roman" w:cs="Times New Roman"/>
+          <w:color w:val="000000" w:themeColor="text1"/>
+          <w:sz w:val="20"/>
+          <w:szCs w:val="20"/>
+          <w:lang w:val="en-CA"/>
+        </w:rPr>
+        <w:t>.</w:t>
+      </w:r>
     </w:p>
     <w:p>
       <w:pPr>
@@ -815,7 +928,17 @@
           <w:szCs w:val="20"/>
           <w:lang w:val="en-CA"/>
         </w:rPr>
-        <w:t xml:space="preserve"> portion of the program.</w:t>
+        <w:t xml:space="preserve"> portion of the program</w:t>
+      </w:r>
+      <w:r>
+        <w:rPr>
+          <w:rFonts w:ascii="Times New Roman" w:hAnsi="Times New Roman" w:cs="Times New Roman"/>
+          <w:color w:val="000000" w:themeColor="text1"/>
+          <w:sz w:val="20"/>
+          <w:szCs w:val="20"/>
+          <w:lang w:val="en-CA"/>
+        </w:rPr>
+        <w:t>.</w:t>
       </w:r>
     </w:p>
     <w:p>
@@ -845,7 +968,17 @@
           <w:szCs w:val="20"/>
           <w:lang w:val="en-CA"/>
         </w:rPr>
-        <w:t>Designed and implemented a curriculum for kids in grades 6 through 8. Taught kids various concepts as well as discuss their progress with their parents.</w:t>
+        <w:t>Designed and implemented a curriculum</w:t>
+      </w:r>
+      <w:r>
+        <w:rPr>
+          <w:rFonts w:ascii="Times New Roman" w:hAnsi="Times New Roman" w:cs="Times New Roman"/>
+          <w:color w:val="000000" w:themeColor="text1"/>
+          <w:sz w:val="20"/>
+          <w:szCs w:val="20"/>
+          <w:lang w:val="en-CA"/>
+        </w:rPr>
+        <w:t xml:space="preserve"> for kids in grades 6 through 8.</w:t>
       </w:r>
     </w:p>
     <w:p>
@@ -925,7 +1058,17 @@
           <w:szCs w:val="20"/>
           <w:lang w:val="en-CA"/>
         </w:rPr>
-        <w:t xml:space="preserve"> during a 2-year period.</w:t>
+        <w:t xml:space="preserve"> during a 2-year period</w:t>
+      </w:r>
+      <w:r>
+        <w:rPr>
+          <w:rFonts w:ascii="Times New Roman" w:hAnsi="Times New Roman" w:cs="Times New Roman"/>
+          <w:color w:val="000000" w:themeColor="text1"/>
+          <w:sz w:val="20"/>
+          <w:szCs w:val="20"/>
+          <w:lang w:val="en-CA"/>
+        </w:rPr>
+        <w:t>.</w:t>
       </w:r>
     </w:p>
     <w:p>
@@ -1231,6 +1374,16 @@
         </w:rPr>
         <w:t>Helped fellow students understand difficult concepts in Math and Physics</w:t>
       </w:r>
+      <w:r>
+        <w:rPr>
+          <w:rFonts w:ascii="Times New Roman" w:hAnsi="Times New Roman" w:cs="Times New Roman"/>
+          <w:color w:val="000000" w:themeColor="text1"/>
+          <w:sz w:val="20"/>
+          <w:szCs w:val="20"/>
+          <w:lang w:val="en-CA"/>
+        </w:rPr>
+        <w:t>.</w:t>
+      </w:r>
     </w:p>
     <w:p>
       <w:pPr>
@@ -1337,16 +1490,6 @@
     </w:p>
     <w:p>
       <w:pPr>
-        <w:rPr>
-          <w:rFonts w:ascii="Times New Roman" w:hAnsi="Times New Roman" w:cs="Times New Roman"/>
-          <w:sz w:val="22"/>
-          <w:szCs w:val="22"/>
-          <w:lang w:val="en-CA"/>
-        </w:rPr>
-      </w:pPr>
-    </w:p>
-    <w:p>
-      <w:pPr>
         <w:tabs>
           <w:tab w:val="left" w:pos="1320"/>
         </w:tabs>
@@ -1358,15 +1501,29 @@
           <w:lang w:val="en-CA"/>
         </w:rPr>
       </w:pPr>
-      <w:r>
-        <w:rPr>
-          <w:rFonts w:ascii="Times New Roman" w:hAnsi="Times New Roman" w:cs="Times New Roman"/>
-          <w:b/>
-          <w:sz w:val="22"/>
-          <w:szCs w:val="22"/>
-          <w:lang w:val="en-CA"/>
-        </w:rPr>
-        <w:t>PONG</w:t>
+    </w:p>
+    <w:p>
+      <w:pPr>
+        <w:tabs>
+          <w:tab w:val="left" w:pos="1320"/>
+        </w:tabs>
+        <w:rPr>
+          <w:rFonts w:ascii="Times New Roman" w:hAnsi="Times New Roman" w:cs="Times New Roman"/>
+          <w:b/>
+          <w:sz w:val="22"/>
+          <w:szCs w:val="22"/>
+          <w:lang w:val="en-CA"/>
+        </w:rPr>
+      </w:pPr>
+      <w:r>
+        <w:rPr>
+          <w:rFonts w:ascii="Times New Roman" w:hAnsi="Times New Roman" w:cs="Times New Roman"/>
+          <w:b/>
+          <w:sz w:val="22"/>
+          <w:szCs w:val="22"/>
+          <w:lang w:val="en-CA"/>
+        </w:rPr>
+        <w:t>BRICK BREAKER</w:t>
       </w:r>
     </w:p>
     <w:p>
@@ -1394,7 +1551,25 @@
           <w:szCs w:val="20"/>
           <w:lang w:val="en-CA"/>
         </w:rPr>
-        <w:t>Coded the classic pong game in JavaScript using the HTML canvas</w:t>
+        <w:t>B</w:t>
+      </w:r>
+      <w:r>
+        <w:rPr>
+          <w:rFonts w:ascii="Times New Roman" w:hAnsi="Times New Roman" w:cs="Times New Roman"/>
+          <w:sz w:val="20"/>
+          <w:szCs w:val="20"/>
+          <w:lang w:val="en-CA"/>
+        </w:rPr>
+        <w:t>uilt my own version of Brick Breaker in JavaScript using the HTML canvas</w:t>
+      </w:r>
+      <w:r>
+        <w:rPr>
+          <w:rFonts w:ascii="Times New Roman" w:hAnsi="Times New Roman" w:cs="Times New Roman"/>
+          <w:sz w:val="20"/>
+          <w:szCs w:val="20"/>
+          <w:lang w:val="en-CA"/>
+        </w:rPr>
+        <w:t>.</w:t>
       </w:r>
     </w:p>
     <w:p>
@@ -1422,47 +1597,16 @@
           <w:szCs w:val="20"/>
           <w:lang w:val="en-CA"/>
         </w:rPr>
-        <w:t>The computer paddle uses a follower algorithm to play the game</w:t>
-      </w:r>
-      <w:bookmarkStart w:id="0" w:name="_GoBack"/>
-      <w:bookmarkEnd w:id="0"/>
-    </w:p>
-    <w:p>
-      <w:pPr>
-        <w:tabs>
-          <w:tab w:val="left" w:pos="1320"/>
-        </w:tabs>
-        <w:rPr>
-          <w:rFonts w:ascii="Times New Roman" w:hAnsi="Times New Roman" w:cs="Times New Roman"/>
-          <w:b/>
-          <w:sz w:val="22"/>
-          <w:szCs w:val="22"/>
-          <w:lang w:val="en-CA"/>
-        </w:rPr>
-      </w:pPr>
-    </w:p>
-    <w:p>
-      <w:pPr>
-        <w:tabs>
-          <w:tab w:val="left" w:pos="1320"/>
-        </w:tabs>
-        <w:rPr>
-          <w:rFonts w:ascii="Times New Roman" w:hAnsi="Times New Roman" w:cs="Times New Roman"/>
-          <w:b/>
-          <w:sz w:val="22"/>
-          <w:szCs w:val="22"/>
-          <w:lang w:val="en-CA"/>
-        </w:rPr>
-      </w:pPr>
-      <w:r>
-        <w:rPr>
-          <w:rFonts w:ascii="Times New Roman" w:hAnsi="Times New Roman" w:cs="Times New Roman"/>
-          <w:b/>
-          <w:sz w:val="22"/>
-          <w:szCs w:val="22"/>
-          <w:lang w:val="en-CA"/>
-        </w:rPr>
-        <w:t>BRICK BREAKER</w:t>
+        <w:t>Utilized arrays to build and randomize all the colors of the bricks</w:t>
+      </w:r>
+      <w:r>
+        <w:rPr>
+          <w:rFonts w:ascii="Times New Roman" w:hAnsi="Times New Roman" w:cs="Times New Roman"/>
+          <w:sz w:val="20"/>
+          <w:szCs w:val="20"/>
+          <w:lang w:val="en-CA"/>
+        </w:rPr>
+        <w:t>.</w:t>
       </w:r>
     </w:p>
     <w:p>
@@ -1490,35 +1634,16 @@
           <w:szCs w:val="20"/>
           <w:lang w:val="en-CA"/>
         </w:rPr>
-        <w:t>Similarly, built my own version of Brick Breaker in JavaScript using the HTML canvas</w:t>
-      </w:r>
-    </w:p>
-    <w:p>
-      <w:pPr>
-        <w:pStyle w:val="ListParagraph"/>
-        <w:numPr>
-          <w:ilvl w:val="0"/>
-          <w:numId w:val="10"/>
-        </w:numPr>
-        <w:tabs>
-          <w:tab w:val="left" w:pos="1320"/>
-        </w:tabs>
-        <w:rPr>
-          <w:rFonts w:ascii="Times New Roman" w:hAnsi="Times New Roman" w:cs="Times New Roman"/>
-          <w:b/>
-          <w:sz w:val="20"/>
-          <w:szCs w:val="20"/>
-          <w:lang w:val="en-CA"/>
-        </w:rPr>
-      </w:pPr>
-      <w:r>
-        <w:rPr>
-          <w:rFonts w:ascii="Times New Roman" w:hAnsi="Times New Roman" w:cs="Times New Roman"/>
-          <w:sz w:val="20"/>
-          <w:szCs w:val="20"/>
-          <w:lang w:val="en-CA"/>
-        </w:rPr>
-        <w:t>Utilized arrays to build and randomize all the colors of the bricks</w:t>
+        <w:t>This project wa</w:t>
+      </w:r>
+      <w:r>
+        <w:rPr>
+          <w:rFonts w:ascii="Times New Roman" w:hAnsi="Times New Roman" w:cs="Times New Roman"/>
+          <w:sz w:val="20"/>
+          <w:szCs w:val="20"/>
+          <w:lang w:val="en-CA"/>
+        </w:rPr>
+        <w:t>s my introduction to JavaScript and its various features.</w:t>
       </w:r>
     </w:p>
     <w:p>
@@ -1586,43 +1711,14 @@
         </w:rPr>
         <w:t>Created a personal website using HTML, CSS and Bootstrap. In previous versions, I have used animate.css</w:t>
       </w:r>
-    </w:p>
-    <w:p>
-      <w:pPr>
-        <w:tabs>
-          <w:tab w:val="left" w:pos="1320"/>
-        </w:tabs>
-        <w:rPr>
-          <w:rFonts w:ascii="Times New Roman" w:hAnsi="Times New Roman" w:cs="Times New Roman"/>
-          <w:b/>
-          <w:sz w:val="22"/>
-          <w:szCs w:val="22"/>
-          <w:lang w:val="en-CA"/>
-        </w:rPr>
-      </w:pPr>
-    </w:p>
-    <w:p>
-      <w:pPr>
-        <w:tabs>
-          <w:tab w:val="left" w:pos="1320"/>
-        </w:tabs>
-        <w:rPr>
-          <w:rFonts w:ascii="Times New Roman" w:hAnsi="Times New Roman" w:cs="Times New Roman"/>
-          <w:b/>
-          <w:sz w:val="22"/>
-          <w:szCs w:val="22"/>
-          <w:lang w:val="en-CA"/>
-        </w:rPr>
-      </w:pPr>
-      <w:r>
-        <w:rPr>
-          <w:rFonts w:ascii="Times New Roman" w:hAnsi="Times New Roman" w:cs="Times New Roman"/>
-          <w:b/>
-          <w:sz w:val="22"/>
-          <w:szCs w:val="22"/>
-          <w:lang w:val="en-CA"/>
-        </w:rPr>
-        <w:t>TRAFFIC LIGHT DETECTION</w:t>
+      <w:r>
+        <w:rPr>
+          <w:rFonts w:ascii="Times New Roman" w:hAnsi="Times New Roman" w:cs="Times New Roman"/>
+          <w:sz w:val="20"/>
+          <w:szCs w:val="20"/>
+          <w:lang w:val="en-CA"/>
+        </w:rPr>
+        <w:t>.</w:t>
       </w:r>
     </w:p>
     <w:p>
@@ -1650,7 +1746,63 @@
           <w:szCs w:val="20"/>
           <w:lang w:val="en-CA"/>
         </w:rPr>
-        <w:t>Currently working with the Robotics Club to develop an algorithm that will recognize traffic lights and will tell our autonomous car when to start the race.</w:t>
+        <w:t xml:space="preserve">Included a Pong game I made in </w:t>
+      </w:r>
+      <w:r>
+        <w:rPr>
+          <w:rFonts w:ascii="Times New Roman" w:hAnsi="Times New Roman" w:cs="Times New Roman"/>
+          <w:sz w:val="20"/>
+          <w:szCs w:val="20"/>
+          <w:lang w:val="en-CA"/>
+        </w:rPr>
+        <w:t>JavaScript</w:t>
+      </w:r>
+      <w:r>
+        <w:rPr>
+          <w:rFonts w:ascii="Times New Roman" w:hAnsi="Times New Roman" w:cs="Times New Roman"/>
+          <w:sz w:val="20"/>
+          <w:szCs w:val="20"/>
+          <w:lang w:val="en-CA"/>
+        </w:rPr>
+        <w:t xml:space="preserve"> using the HTML canvas.</w:t>
+      </w:r>
+    </w:p>
+    <w:p>
+      <w:pPr>
+        <w:tabs>
+          <w:tab w:val="left" w:pos="1320"/>
+        </w:tabs>
+        <w:rPr>
+          <w:rFonts w:ascii="Times New Roman" w:hAnsi="Times New Roman" w:cs="Times New Roman"/>
+          <w:b/>
+          <w:sz w:val="22"/>
+          <w:szCs w:val="22"/>
+          <w:lang w:val="en-CA"/>
+        </w:rPr>
+      </w:pPr>
+    </w:p>
+    <w:p>
+      <w:pPr>
+        <w:tabs>
+          <w:tab w:val="left" w:pos="1320"/>
+        </w:tabs>
+        <w:rPr>
+          <w:rFonts w:ascii="Times New Roman" w:hAnsi="Times New Roman" w:cs="Times New Roman"/>
+          <w:b/>
+          <w:sz w:val="22"/>
+          <w:szCs w:val="22"/>
+          <w:lang w:val="en-CA"/>
+        </w:rPr>
+      </w:pPr>
+      <w:r>
+        <w:rPr>
+          <w:rFonts w:ascii="Times New Roman" w:hAnsi="Times New Roman" w:cs="Times New Roman"/>
+          <w:b/>
+          <w:sz w:val="22"/>
+          <w:szCs w:val="22"/>
+          <w:lang w:val="en-CA"/>
+        </w:rPr>
+        <w:t>TRAFFIC LIGHT DETECTION</w:t>
       </w:r>
     </w:p>
     <w:p>
@@ -1678,6 +1830,80 @@
           <w:szCs w:val="20"/>
           <w:lang w:val="en-CA"/>
         </w:rPr>
+        <w:t>Currently working with the Robotics Club to develop an algorithm that will recognize traffic lights and will tell our autonomous car when to start the race.</w:t>
+      </w:r>
+    </w:p>
+    <w:p>
+      <w:pPr>
+        <w:pStyle w:val="ListParagraph"/>
+        <w:numPr>
+          <w:ilvl w:val="0"/>
+          <w:numId w:val="11"/>
+        </w:numPr>
+        <w:tabs>
+          <w:tab w:val="left" w:pos="1320"/>
+        </w:tabs>
+        <w:rPr>
+          <w:rFonts w:ascii="Times New Roman" w:hAnsi="Times New Roman" w:cs="Times New Roman"/>
+          <w:b/>
+          <w:sz w:val="20"/>
+          <w:szCs w:val="20"/>
+          <w:lang w:val="en-CA"/>
+        </w:rPr>
+      </w:pPr>
+      <w:r>
+        <w:rPr>
+          <w:rFonts w:ascii="Times New Roman" w:hAnsi="Times New Roman" w:cs="Times New Roman"/>
+          <w:sz w:val="20"/>
+          <w:szCs w:val="20"/>
+          <w:lang w:val="en-CA"/>
+        </w:rPr>
+        <w:t>This project gave me an i</w:t>
+      </w:r>
+      <w:r>
+        <w:rPr>
+          <w:rFonts w:ascii="Times New Roman" w:hAnsi="Times New Roman" w:cs="Times New Roman"/>
+          <w:sz w:val="20"/>
+          <w:szCs w:val="20"/>
+          <w:lang w:val="en-CA"/>
+        </w:rPr>
+        <w:t xml:space="preserve">ntroduction to MATLAB and image </w:t>
+      </w:r>
+      <w:r>
+        <w:rPr>
+          <w:rFonts w:ascii="Times New Roman" w:hAnsi="Times New Roman" w:cs="Times New Roman"/>
+          <w:sz w:val="20"/>
+          <w:szCs w:val="20"/>
+          <w:lang w:val="en-CA"/>
+        </w:rPr>
+        <w:t>processing.</w:t>
+      </w:r>
+    </w:p>
+    <w:p>
+      <w:pPr>
+        <w:pStyle w:val="ListParagraph"/>
+        <w:numPr>
+          <w:ilvl w:val="0"/>
+          <w:numId w:val="11"/>
+        </w:numPr>
+        <w:tabs>
+          <w:tab w:val="left" w:pos="1320"/>
+        </w:tabs>
+        <w:rPr>
+          <w:rFonts w:ascii="Times New Roman" w:hAnsi="Times New Roman" w:cs="Times New Roman"/>
+          <w:b/>
+          <w:sz w:val="20"/>
+          <w:szCs w:val="20"/>
+          <w:lang w:val="en-CA"/>
+        </w:rPr>
+      </w:pPr>
+      <w:r>
+        <w:rPr>
+          <w:rFonts w:ascii="Times New Roman" w:hAnsi="Times New Roman" w:cs="Times New Roman"/>
+          <w:sz w:val="20"/>
+          <w:szCs w:val="20"/>
+          <w:lang w:val="en-CA"/>
+        </w:rPr>
         <w:t xml:space="preserve">Will eventually learn ROS to do other tasks. </w:t>
       </w:r>
     </w:p>
@@ -1691,6 +1917,201 @@
           <w:b/>
           <w:sz w:val="20"/>
           <w:szCs w:val="20"/>
+          <w:lang w:val="en-CA"/>
+        </w:rPr>
+      </w:pPr>
+    </w:p>
+    <w:p>
+      <w:pPr>
+        <w:tabs>
+          <w:tab w:val="left" w:pos="1320"/>
+        </w:tabs>
+        <w:rPr>
+          <w:rFonts w:ascii="Times New Roman" w:hAnsi="Times New Roman" w:cs="Times New Roman"/>
+          <w:b/>
+          <w:sz w:val="22"/>
+          <w:szCs w:val="22"/>
+          <w:lang w:val="en-CA"/>
+        </w:rPr>
+      </w:pPr>
+      <w:r>
+        <w:rPr>
+          <w:rFonts w:ascii="Times New Roman" w:hAnsi="Times New Roman" w:cs="Times New Roman"/>
+          <w:b/>
+          <w:sz w:val="22"/>
+          <w:szCs w:val="22"/>
+          <w:lang w:val="en-CA"/>
+        </w:rPr>
+        <w:t>FITBOT- MESSENGER BOT</w:t>
+      </w:r>
+    </w:p>
+    <w:p>
+      <w:pPr>
+        <w:pStyle w:val="ListParagraph"/>
+        <w:numPr>
+          <w:ilvl w:val="0"/>
+          <w:numId w:val="12"/>
+        </w:numPr>
+        <w:tabs>
+          <w:tab w:val="left" w:pos="1320"/>
+        </w:tabs>
+        <w:rPr>
+          <w:rFonts w:ascii="Times New Roman" w:hAnsi="Times New Roman" w:cs="Times New Roman"/>
+          <w:b/>
+          <w:sz w:val="22"/>
+          <w:szCs w:val="22"/>
+          <w:lang w:val="en-CA"/>
+        </w:rPr>
+      </w:pPr>
+      <w:r>
+        <w:rPr>
+          <w:rFonts w:ascii="Times New Roman" w:hAnsi="Times New Roman" w:cs="Times New Roman"/>
+          <w:sz w:val="20"/>
+          <w:szCs w:val="20"/>
+          <w:lang w:val="en-CA"/>
+        </w:rPr>
+        <w:t>Worked</w:t>
+      </w:r>
+      <w:r>
+        <w:rPr>
+          <w:rFonts w:ascii="Times New Roman" w:hAnsi="Times New Roman" w:cs="Times New Roman"/>
+          <w:sz w:val="20"/>
+          <w:szCs w:val="20"/>
+          <w:lang w:val="en-CA"/>
+        </w:rPr>
+        <w:t xml:space="preserve"> with a team in making a personal gym assistant through the Facebook Messenger Bot.</w:t>
+      </w:r>
+    </w:p>
+    <w:p>
+      <w:pPr>
+        <w:pStyle w:val="ListParagraph"/>
+        <w:numPr>
+          <w:ilvl w:val="0"/>
+          <w:numId w:val="12"/>
+        </w:numPr>
+        <w:tabs>
+          <w:tab w:val="left" w:pos="1320"/>
+        </w:tabs>
+        <w:rPr>
+          <w:rFonts w:ascii="Times New Roman" w:hAnsi="Times New Roman" w:cs="Times New Roman"/>
+          <w:b/>
+          <w:sz w:val="22"/>
+          <w:szCs w:val="22"/>
+          <w:lang w:val="en-CA"/>
+        </w:rPr>
+      </w:pPr>
+      <w:r>
+        <w:rPr>
+          <w:rFonts w:ascii="Times New Roman" w:hAnsi="Times New Roman" w:cs="Times New Roman"/>
+          <w:sz w:val="20"/>
+          <w:szCs w:val="20"/>
+          <w:lang w:val="en-CA"/>
+        </w:rPr>
+        <w:t>Used Google Places API</w:t>
+      </w:r>
+      <w:r>
+        <w:rPr>
+          <w:rFonts w:ascii="Times New Roman" w:hAnsi="Times New Roman" w:cs="Times New Roman"/>
+          <w:sz w:val="20"/>
+          <w:szCs w:val="20"/>
+          <w:lang w:val="en-CA"/>
+        </w:rPr>
+        <w:t xml:space="preserve"> to implement a feature that would message the user to go to the gym if it detected he/she was not at the gym</w:t>
+      </w:r>
+      <w:r>
+        <w:rPr>
+          <w:rFonts w:ascii="Times New Roman" w:hAnsi="Times New Roman" w:cs="Times New Roman"/>
+          <w:sz w:val="20"/>
+          <w:szCs w:val="20"/>
+          <w:lang w:val="en-CA"/>
+        </w:rPr>
+        <w:t xml:space="preserve">. </w:t>
+      </w:r>
+      <w:r>
+        <w:rPr>
+          <w:rFonts w:ascii="Times New Roman" w:hAnsi="Times New Roman" w:cs="Times New Roman"/>
+          <w:sz w:val="20"/>
+          <w:szCs w:val="20"/>
+          <w:lang w:val="en-CA"/>
+        </w:rPr>
+        <w:t>Feature was not implemented in the end as current coordinates</w:t>
+      </w:r>
+      <w:r>
+        <w:rPr>
+          <w:rFonts w:ascii="Times New Roman" w:hAnsi="Times New Roman" w:cs="Times New Roman"/>
+          <w:sz w:val="20"/>
+          <w:szCs w:val="20"/>
+          <w:lang w:val="en-CA"/>
+        </w:rPr>
+        <w:t xml:space="preserve"> of user</w:t>
+      </w:r>
+      <w:r>
+        <w:rPr>
+          <w:rFonts w:ascii="Times New Roman" w:hAnsi="Times New Roman" w:cs="Times New Roman"/>
+          <w:sz w:val="20"/>
+          <w:szCs w:val="20"/>
+          <w:lang w:val="en-CA"/>
+        </w:rPr>
+        <w:t xml:space="preserve"> could not be found</w:t>
+      </w:r>
+      <w:r>
+        <w:rPr>
+          <w:rFonts w:ascii="Times New Roman" w:hAnsi="Times New Roman" w:cs="Times New Roman"/>
+          <w:sz w:val="20"/>
+          <w:szCs w:val="20"/>
+          <w:lang w:val="en-CA"/>
+        </w:rPr>
+        <w:t xml:space="preserve"> using the API.</w:t>
+      </w:r>
+    </w:p>
+    <w:p>
+      <w:pPr>
+        <w:pStyle w:val="ListParagraph"/>
+        <w:numPr>
+          <w:ilvl w:val="0"/>
+          <w:numId w:val="12"/>
+        </w:numPr>
+        <w:tabs>
+          <w:tab w:val="left" w:pos="1320"/>
+        </w:tabs>
+        <w:rPr>
+          <w:rFonts w:ascii="Times New Roman" w:hAnsi="Times New Roman" w:cs="Times New Roman"/>
+          <w:b/>
+          <w:sz w:val="22"/>
+          <w:szCs w:val="22"/>
+          <w:lang w:val="en-CA"/>
+        </w:rPr>
+      </w:pPr>
+      <w:r>
+        <w:rPr>
+          <w:rFonts w:ascii="Times New Roman" w:hAnsi="Times New Roman" w:cs="Times New Roman"/>
+          <w:sz w:val="20"/>
+          <w:szCs w:val="20"/>
+          <w:lang w:val="en-CA"/>
+        </w:rPr>
+        <w:t>Implementing a “Workout” feature that allows a user to add workouts, modify workouts and be able to see all of their workouts.</w:t>
+      </w:r>
+      <w:r>
+        <w:rPr>
+          <w:rFonts w:ascii="Times New Roman" w:hAnsi="Times New Roman" w:cs="Times New Roman"/>
+          <w:sz w:val="20"/>
+          <w:szCs w:val="20"/>
+          <w:lang w:val="en-CA"/>
+        </w:rPr>
+        <w:t xml:space="preserve"> Each “Workout” was stored as an object.</w:t>
+      </w:r>
+    </w:p>
+    <w:p>
+      <w:pPr>
+        <w:tabs>
+          <w:tab w:val="left" w:pos="1320"/>
+        </w:tabs>
+        <w:ind w:left="360"/>
+        <w:rPr>
+          <w:rFonts w:ascii="Times New Roman" w:hAnsi="Times New Roman" w:cs="Times New Roman"/>
+          <w:b/>
+          <w:sz w:val="22"/>
+          <w:szCs w:val="22"/>
           <w:lang w:val="en-CA"/>
         </w:rPr>
       </w:pPr>
@@ -1755,7 +2176,70 @@
           <w:szCs w:val="20"/>
           <w:lang w:val="en-CA"/>
         </w:rPr>
-        <w:t xml:space="preserve">I have been accepted to the Velocity Residence at the University of Waterloo. As a result, I will get an opportunity to work with students who are trying to establish a start-up. Thus, I will gain more experience in the coming months. </w:t>
+        <w:t xml:space="preserve">I have been accepted to </w:t>
+      </w:r>
+      <w:r>
+        <w:rPr>
+          <w:rFonts w:ascii="Times New Roman" w:hAnsi="Times New Roman" w:cs="Times New Roman"/>
+          <w:sz w:val="20"/>
+          <w:szCs w:val="20"/>
+          <w:lang w:val="en-CA"/>
+        </w:rPr>
+        <w:t>a leading E</w:t>
+      </w:r>
+      <w:r>
+        <w:rPr>
+          <w:rFonts w:ascii="Times New Roman" w:hAnsi="Times New Roman" w:cs="Times New Roman"/>
+          <w:sz w:val="20"/>
+          <w:szCs w:val="20"/>
+          <w:lang w:val="en-CA"/>
+        </w:rPr>
+        <w:t>ntrepreneurship program(Velocity)</w:t>
+      </w:r>
+      <w:r>
+        <w:rPr>
+          <w:rFonts w:ascii="Times New Roman" w:hAnsi="Times New Roman" w:cs="Times New Roman"/>
+          <w:sz w:val="20"/>
+          <w:szCs w:val="20"/>
+          <w:lang w:val="en-CA"/>
+        </w:rPr>
+        <w:t xml:space="preserve"> </w:t>
+      </w:r>
+      <w:r>
+        <w:rPr>
+          <w:rFonts w:ascii="Times New Roman" w:hAnsi="Times New Roman" w:cs="Times New Roman"/>
+          <w:sz w:val="20"/>
+          <w:szCs w:val="20"/>
+          <w:lang w:val="en-CA"/>
+        </w:rPr>
+        <w:t xml:space="preserve">at the University of Waterloo. As a result, I will get an opportunity to work with students </w:t>
+      </w:r>
+      <w:r>
+        <w:rPr>
+          <w:rFonts w:ascii="Times New Roman" w:hAnsi="Times New Roman" w:cs="Times New Roman"/>
+          <w:sz w:val="20"/>
+          <w:szCs w:val="20"/>
+          <w:lang w:val="en-CA"/>
+        </w:rPr>
+        <w:t>on various projects</w:t>
+      </w:r>
+      <w:r>
+        <w:rPr>
+          <w:rFonts w:ascii="Times New Roman" w:hAnsi="Times New Roman" w:cs="Times New Roman"/>
+          <w:sz w:val="20"/>
+          <w:szCs w:val="20"/>
+          <w:lang w:val="en-CA"/>
+        </w:rPr>
+        <w:t xml:space="preserve"> and gain more experience in the coming months.</w:t>
+      </w:r>
+      <w:r>
+        <w:rPr>
+          <w:rFonts w:ascii="Times New Roman" w:hAnsi="Times New Roman" w:cs="Times New Roman"/>
+          <w:sz w:val="20"/>
+          <w:szCs w:val="20"/>
+          <w:lang w:val="en-CA"/>
+        </w:rPr>
+        <w:t xml:space="preserve"> </w:t>
       </w:r>
     </w:p>
     <w:p>
@@ -1791,6 +2275,15 @@
           <w:lang w:val="en-CA"/>
         </w:rPr>
         <w:t>Familiar with and Currently Learning: C++, C, Racket, HTML, JavaScript, CSS, Node.js</w:t>
+      </w:r>
+      <w:r>
+        <w:rPr>
+          <w:rFonts w:ascii="Times New Roman" w:hAnsi="Times New Roman" w:cs="Times New Roman"/>
+          <w:sz w:val="20"/>
+          <w:szCs w:val="20"/>
+          <w:lang w:val="en-CA"/>
+        </w:rPr>
+        <w:t>.</w:t>
       </w:r>
     </w:p>
     <w:p>
@@ -1849,27 +2342,50 @@
           <w:szCs w:val="20"/>
           <w:lang w:val="en-CA"/>
         </w:rPr>
-        <w:t>My 2A(3</w:t>
-      </w:r>
-      <w:r>
-        <w:rPr>
-          <w:rFonts w:ascii="Times New Roman" w:hAnsi="Times New Roman" w:cs="Times New Roman"/>
-          <w:sz w:val="20"/>
-          <w:szCs w:val="20"/>
-          <w:vertAlign w:val="superscript"/>
-          <w:lang w:val="en-CA"/>
-        </w:rPr>
-        <w:t>rd</w:t>
-      </w:r>
-      <w:r>
-        <w:rPr>
-          <w:rFonts w:ascii="Times New Roman" w:hAnsi="Times New Roman" w:cs="Times New Roman"/>
-          <w:sz w:val="20"/>
-          <w:szCs w:val="20"/>
-          <w:lang w:val="en-CA"/>
-        </w:rPr>
-        <w:t xml:space="preserve"> semester) courses are: Logic and Computation, Linear Algebra 2, Calculus 3, Signals and Systems(ECE), Intro to Differential Equations</w:t>
-      </w:r>
+        <w:t>My</w:t>
+      </w:r>
+      <w:r>
+        <w:rPr>
+          <w:rFonts w:ascii="Times New Roman" w:hAnsi="Times New Roman" w:cs="Times New Roman"/>
+          <w:sz w:val="20"/>
+          <w:szCs w:val="20"/>
+          <w:lang w:val="en-CA"/>
+        </w:rPr>
+        <w:t xml:space="preserve"> 2A </w:t>
+      </w:r>
+      <w:r>
+        <w:rPr>
+          <w:rFonts w:ascii="Times New Roman" w:hAnsi="Times New Roman" w:cs="Times New Roman"/>
+          <w:sz w:val="20"/>
+          <w:szCs w:val="20"/>
+          <w:lang w:val="en-CA"/>
+        </w:rPr>
+        <w:t>courses are: Logic and Computation, Linear Algebra 2, Calculus 3, Signals and Systems(ECE), Intro to Differential Equations</w:t>
+      </w:r>
+      <w:r>
+        <w:rPr>
+          <w:rFonts w:ascii="Times New Roman" w:hAnsi="Times New Roman" w:cs="Times New Roman"/>
+          <w:sz w:val="20"/>
+          <w:szCs w:val="20"/>
+          <w:lang w:val="en-CA"/>
+        </w:rPr>
+        <w:t>.</w:t>
+      </w:r>
+    </w:p>
+    <w:p>
+      <w:pPr>
+        <w:tabs>
+          <w:tab w:val="left" w:pos="1560"/>
+        </w:tabs>
+        <w:rPr>
+          <w:rFonts w:ascii="Times New Roman" w:hAnsi="Times New Roman" w:cs="Times New Roman"/>
+          <w:sz w:val="20"/>
+          <w:szCs w:val="20"/>
+          <w:lang w:val="en-CA"/>
+        </w:rPr>
+      </w:pPr>
+      <w:bookmarkStart w:id="0" w:name="_GoBack"/>
+      <w:bookmarkEnd w:id="0"/>
     </w:p>
     <w:sectPr>
       <w:pgSz w:w="12240" w:h="15840"/>
@@ -2449,6 +2965,119 @@
     </w:lvl>
   </w:abstractNum>
   <w:abstractNum w:abstractNumId="5">
+    <w:nsid w:val="3D650023"/>
+    <w:multiLevelType w:val="hybridMultilevel"/>
+    <w:tmpl w:val="E866554E"/>
+    <w:lvl w:ilvl="0" w:tplc="04090001">
+      <w:start w:val="1"/>
+      <w:numFmt w:val="bullet"/>
+      <w:lvlText w:val=""/>
+      <w:lvlJc w:val="left"/>
+      <w:pPr>
+        <w:ind w:left="720" w:hanging="360"/>
+      </w:pPr>
+      <w:rPr>
+        <w:rFonts w:ascii="Symbol" w:hAnsi="Symbol" w:hint="default"/>
+      </w:rPr>
+    </w:lvl>
+    <w:lvl w:ilvl="1" w:tplc="04090003" w:tentative="1">
+      <w:start w:val="1"/>
+      <w:numFmt w:val="bullet"/>
+      <w:lvlText w:val="o"/>
+      <w:lvlJc w:val="left"/>
+      <w:pPr>
+        <w:ind w:left="1440" w:hanging="360"/>
+      </w:pPr>
+      <w:rPr>
+        <w:rFonts w:ascii="Courier New" w:hAnsi="Courier New" w:cs="Courier New" w:hint="default"/>
+      </w:rPr>
+    </w:lvl>
+    <w:lvl w:ilvl="2" w:tplc="04090005" w:tentative="1">
+      <w:start w:val="1"/>
+      <w:numFmt w:val="bullet"/>
+      <w:lvlText w:val=""/>
+      <w:lvlJc w:val="left"/>
+      <w:pPr>
+        <w:ind w:left="2160" w:hanging="360"/>
+      </w:pPr>
+      <w:rPr>
+        <w:rFonts w:ascii="Wingdings" w:hAnsi="Wingdings" w:hint="default"/>
+      </w:rPr>
+    </w:lvl>
+    <w:lvl w:ilvl="3" w:tplc="04090001" w:tentative="1">
+      <w:start w:val="1"/>
+      <w:numFmt w:val="bullet"/>
+      <w:lvlText w:val=""/>
+      <w:lvlJc w:val="left"/>
+      <w:pPr>
+        <w:ind w:left="2880" w:hanging="360"/>
+      </w:pPr>
+      <w:rPr>
+        <w:rFonts w:ascii="Symbol" w:hAnsi="Symbol" w:hint="default"/>
+      </w:rPr>
+    </w:lvl>
+    <w:lvl w:ilvl="4" w:tplc="04090003" w:tentative="1">
+      <w:start w:val="1"/>
+      <w:numFmt w:val="bullet"/>
+      <w:lvlText w:val="o"/>
+      <w:lvlJc w:val="left"/>
+      <w:pPr>
+        <w:ind w:left="3600" w:hanging="360"/>
+      </w:pPr>
+      <w:rPr>
+        <w:rFonts w:ascii="Courier New" w:hAnsi="Courier New" w:cs="Courier New" w:hint="default"/>
+      </w:rPr>
+    </w:lvl>
+    <w:lvl w:ilvl="5" w:tplc="04090005" w:tentative="1">
+      <w:start w:val="1"/>
+      <w:numFmt w:val="bullet"/>
+      <w:lvlText w:val=""/>
+      <w:lvlJc w:val="left"/>
+      <w:pPr>
+        <w:ind w:left="4320" w:hanging="360"/>
+      </w:pPr>
+      <w:rPr>
+        <w:rFonts w:ascii="Wingdings" w:hAnsi="Wingdings" w:hint="default"/>
+      </w:rPr>
+    </w:lvl>
+    <w:lvl w:ilvl="6" w:tplc="04090001" w:tentative="1">
+      <w:start w:val="1"/>
+      <w:numFmt w:val="bullet"/>
+      <w:lvlText w:val=""/>
+      <w:lvlJc w:val="left"/>
+      <w:pPr>
+        <w:ind w:left="5040" w:hanging="360"/>
+      </w:pPr>
+      <w:rPr>
+        <w:rFonts w:ascii="Symbol" w:hAnsi="Symbol" w:hint="default"/>
+      </w:rPr>
+    </w:lvl>
+    <w:lvl w:ilvl="7" w:tplc="04090003" w:tentative="1">
+      <w:start w:val="1"/>
+      <w:numFmt w:val="bullet"/>
+      <w:lvlText w:val="o"/>
+      <w:lvlJc w:val="left"/>
+      <w:pPr>
+        <w:ind w:left="5760" w:hanging="360"/>
+      </w:pPr>
+      <w:rPr>
+        <w:rFonts w:ascii="Courier New" w:hAnsi="Courier New" w:cs="Courier New" w:hint="default"/>
+      </w:rPr>
+    </w:lvl>
+    <w:lvl w:ilvl="8" w:tplc="04090005" w:tentative="1">
+      <w:start w:val="1"/>
+      <w:numFmt w:val="bullet"/>
+      <w:lvlText w:val=""/>
+      <w:lvlJc w:val="left"/>
+      <w:pPr>
+        <w:ind w:left="6480" w:hanging="360"/>
+      </w:pPr>
+      <w:rPr>
+        <w:rFonts w:ascii="Wingdings" w:hAnsi="Wingdings" w:hint="default"/>
+      </w:rPr>
+    </w:lvl>
+  </w:abstractNum>
+  <w:abstractNum w:abstractNumId="6">
     <w:nsid w:val="460D2820"/>
     <w:multiLevelType w:val="hybridMultilevel"/>
     <w:tmpl w:val="090EC844"/>
@@ -2561,7 +3190,7 @@
       </w:rPr>
     </w:lvl>
   </w:abstractNum>
-  <w:abstractNum w:abstractNumId="6">
+  <w:abstractNum w:abstractNumId="7">
     <w:nsid w:val="4CD549E7"/>
     <w:multiLevelType w:val="hybridMultilevel"/>
     <w:tmpl w:val="DDD83BC0"/>
@@ -2674,7 +3303,7 @@
       </w:rPr>
     </w:lvl>
   </w:abstractNum>
-  <w:abstractNum w:abstractNumId="7">
+  <w:abstractNum w:abstractNumId="8">
     <w:nsid w:val="55A60889"/>
     <w:multiLevelType w:val="hybridMultilevel"/>
     <w:tmpl w:val="4D4E39E0"/>
@@ -2787,7 +3416,7 @@
       </w:rPr>
     </w:lvl>
   </w:abstractNum>
-  <w:abstractNum w:abstractNumId="8">
+  <w:abstractNum w:abstractNumId="9">
     <w:nsid w:val="57E40DB6"/>
     <w:multiLevelType w:val="hybridMultilevel"/>
     <w:tmpl w:val="52085544"/>
@@ -2900,7 +3529,7 @@
       </w:rPr>
     </w:lvl>
   </w:abstractNum>
-  <w:abstractNum w:abstractNumId="9">
+  <w:abstractNum w:abstractNumId="10">
     <w:nsid w:val="647D4ADB"/>
     <w:multiLevelType w:val="hybridMultilevel"/>
     <w:tmpl w:val="E7DA52E8"/>
@@ -3013,7 +3642,7 @@
       </w:rPr>
     </w:lvl>
   </w:abstractNum>
-  <w:abstractNum w:abstractNumId="10">
+  <w:abstractNum w:abstractNumId="11">
     <w:nsid w:val="7FE36EAE"/>
     <w:multiLevelType w:val="hybridMultilevel"/>
     <w:tmpl w:val="C414AB06"/>
@@ -3127,13 +3756,13 @@
     </w:lvl>
   </w:abstractNum>
   <w:num w:numId="1">
-    <w:abstractNumId w:val="6"/>
+    <w:abstractNumId w:val="7"/>
   </w:num>
   <w:num w:numId="2">
     <w:abstractNumId w:val="0"/>
   </w:num>
   <w:num w:numId="3">
-    <w:abstractNumId w:val="8"/>
+    <w:abstractNumId w:val="9"/>
   </w:num>
   <w:num w:numId="4">
     <w:abstractNumId w:val="4"/>
@@ -3142,22 +3771,25 @@
     <w:abstractNumId w:val="2"/>
   </w:num>
   <w:num w:numId="6">
-    <w:abstractNumId w:val="5"/>
+    <w:abstractNumId w:val="6"/>
   </w:num>
   <w:num w:numId="7">
     <w:abstractNumId w:val="1"/>
   </w:num>
   <w:num w:numId="8">
-    <w:abstractNumId w:val="9"/>
+    <w:abstractNumId w:val="10"/>
   </w:num>
   <w:num w:numId="9">
-    <w:abstractNumId w:val="10"/>
+    <w:abstractNumId w:val="11"/>
   </w:num>
   <w:num w:numId="10">
-    <w:abstractNumId w:val="7"/>
+    <w:abstractNumId w:val="8"/>
   </w:num>
   <w:num w:numId="11">
     <w:abstractNumId w:val="3"/>
+  </w:num>
+  <w:num w:numId="12">
+    <w:abstractNumId w:val="5"/>
   </w:num>
 </w:numbering>
 </file>
